--- a/Home_work.docx
+++ b/Home_work.docx
@@ -1736,10 +1736,10 @@
                   <v:path o:extrusionok="f" gradientshapeok="t" o:connecttype="rect"/>
                   <o:lock v:ext="edit" aspectratio="t"/>
                 </v:shapetype>
-                <v:shape id="_x0000_i1042" type="#_x0000_t75" style="width:375.05pt;height:83.8pt" o:ole="">
+                <v:shape id="_x0000_i1025" type="#_x0000_t75" style="width:375.05pt;height:83.8pt" o:ole="">
                   <v:imagedata r:id="rId6" o:title=""/>
                 </v:shape>
-                <o:OLEObject Type="Embed" ProgID="PBrush" ShapeID="_x0000_i1042" DrawAspect="Content" ObjectID="_1687829743" r:id="rId7"/>
+                <o:OLEObject Type="Embed" ProgID="PBrush" ShapeID="_x0000_i1025" DrawAspect="Content" ObjectID="_1688250204" r:id="rId7"/>
               </w:object>
             </w:r>
           </w:p>
@@ -2642,8 +2642,6 @@
                 <w:lang w:val="ru-RU"/>
               </w:rPr>
             </w:pPr>
-            <w:bookmarkStart w:id="0" w:name="_GoBack"/>
-            <w:bookmarkEnd w:id="0"/>
           </w:p>
         </w:tc>
       </w:tr>
@@ -2795,6 +2793,248 @@
                 <w:lang w:val="ru-RU"/>
               </w:rPr>
             </w:pPr>
+            <w:r>
+              <w:rPr>
+                <w:rFonts w:ascii="Times New Roman" w:hAnsi="Times New Roman" w:cs="Times New Roman"/>
+                <w:sz w:val="24"/>
+                <w:szCs w:val="24"/>
+                <w:lang w:val="ru-RU"/>
+              </w:rPr>
+              <w:lastRenderedPageBreak/>
+              <w:t>Находим на экране вкладку “Pull request”.</w:t>
+            </w:r>
+          </w:p>
+          <w:p>
+            <w:pPr>
+              <w:rPr>
+                <w:rFonts w:ascii="Times New Roman" w:hAnsi="Times New Roman" w:cs="Times New Roman"/>
+                <w:sz w:val="24"/>
+                <w:szCs w:val="24"/>
+              </w:rPr>
+            </w:pPr>
+            <w:r>
+              <w:rPr>
+                <w:rFonts w:ascii="Times New Roman" w:hAnsi="Times New Roman" w:cs="Times New Roman"/>
+                <w:sz w:val="24"/>
+                <w:szCs w:val="24"/>
+                <w:lang w:val="ru-RU"/>
+              </w:rPr>
+              <w:t>Кликаем</w:t>
+            </w:r>
+            <w:r>
+              <w:rPr>
+                <w:rFonts w:ascii="Times New Roman" w:hAnsi="Times New Roman" w:cs="Times New Roman"/>
+                <w:sz w:val="24"/>
+                <w:szCs w:val="24"/>
+              </w:rPr>
+              <w:t xml:space="preserve"> </w:t>
+            </w:r>
+            <w:r>
+              <w:rPr>
+                <w:rFonts w:ascii="Times New Roman" w:hAnsi="Times New Roman" w:cs="Times New Roman"/>
+                <w:sz w:val="24"/>
+                <w:szCs w:val="24"/>
+                <w:lang w:val="ru-RU"/>
+              </w:rPr>
+              <w:t>по</w:t>
+            </w:r>
+            <w:r>
+              <w:rPr>
+                <w:rFonts w:ascii="Times New Roman" w:hAnsi="Times New Roman" w:cs="Times New Roman"/>
+                <w:sz w:val="24"/>
+                <w:szCs w:val="24"/>
+              </w:rPr>
+              <w:t xml:space="preserve"> </w:t>
+            </w:r>
+            <w:r>
+              <w:rPr>
+                <w:rFonts w:ascii="Times New Roman" w:hAnsi="Times New Roman" w:cs="Times New Roman"/>
+                <w:sz w:val="24"/>
+                <w:szCs w:val="24"/>
+                <w:lang w:val="ru-RU"/>
+              </w:rPr>
+              <w:t>кнопке</w:t>
+            </w:r>
+            <w:r>
+              <w:rPr>
+                <w:rFonts w:ascii="Times New Roman" w:hAnsi="Times New Roman" w:cs="Times New Roman"/>
+                <w:sz w:val="24"/>
+                <w:szCs w:val="24"/>
+              </w:rPr>
+              <w:t xml:space="preserve"> New pull request</w:t>
+            </w:r>
+          </w:p>
+          <w:p>
+            <w:pPr>
+              <w:rPr>
+                <w:rFonts w:ascii="Times New Roman" w:hAnsi="Times New Roman" w:cs="Times New Roman"/>
+                <w:sz w:val="24"/>
+                <w:szCs w:val="24"/>
+                <w:lang w:val="ru-RU"/>
+              </w:rPr>
+            </w:pPr>
+            <w:r>
+              <w:rPr>
+                <w:rFonts w:ascii="Times New Roman" w:hAnsi="Times New Roman" w:cs="Times New Roman"/>
+                <w:sz w:val="24"/>
+                <w:szCs w:val="24"/>
+                <w:lang w:val="ru-RU"/>
+              </w:rPr>
+              <w:lastRenderedPageBreak/>
+              <w:t>Выбираем ветку (</w:t>
+            </w:r>
+            <w:r>
+              <w:rPr>
+                <w:rFonts w:ascii="Times New Roman" w:hAnsi="Times New Roman" w:cs="Times New Roman"/>
+                <w:sz w:val="24"/>
+                <w:szCs w:val="24"/>
+              </w:rPr>
+              <w:t>CheckList</w:t>
+            </w:r>
+            <w:r>
+              <w:rPr>
+                <w:rFonts w:ascii="Times New Roman" w:hAnsi="Times New Roman" w:cs="Times New Roman"/>
+                <w:sz w:val="24"/>
+                <w:szCs w:val="24"/>
+              </w:rPr>
+              <w:t>s</w:t>
+            </w:r>
+            <w:r>
+              <w:rPr>
+                <w:rFonts w:ascii="Times New Roman" w:hAnsi="Times New Roman" w:cs="Times New Roman"/>
+                <w:sz w:val="24"/>
+                <w:szCs w:val="24"/>
+                <w:lang w:val="ru-RU"/>
+              </w:rPr>
+              <w:t>), ко</w:t>
+            </w:r>
+            <w:r>
+              <w:rPr>
+                <w:rFonts w:ascii="Times New Roman" w:hAnsi="Times New Roman" w:cs="Times New Roman"/>
+                <w:sz w:val="24"/>
+                <w:szCs w:val="24"/>
+                <w:lang w:val="ru-RU"/>
+              </w:rPr>
+              <w:t>торую хотим сравнить с веткой “</w:t>
+            </w:r>
+            <w:r>
+              <w:rPr>
+                <w:rFonts w:ascii="Times New Roman" w:hAnsi="Times New Roman" w:cs="Times New Roman"/>
+                <w:sz w:val="24"/>
+                <w:szCs w:val="24"/>
+              </w:rPr>
+              <w:t>main</w:t>
+            </w:r>
+            <w:r>
+              <w:rPr>
+                <w:rFonts w:ascii="Times New Roman" w:hAnsi="Times New Roman" w:cs="Times New Roman"/>
+                <w:sz w:val="24"/>
+                <w:szCs w:val="24"/>
+                <w:lang w:val="ru-RU"/>
+              </w:rPr>
+              <w:t>”</w:t>
+            </w:r>
+          </w:p>
+          <w:p>
+            <w:pPr>
+              <w:rPr>
+                <w:rFonts w:ascii="Times New Roman" w:hAnsi="Times New Roman" w:cs="Times New Roman"/>
+                <w:sz w:val="24"/>
+                <w:szCs w:val="24"/>
+              </w:rPr>
+            </w:pPr>
+            <w:r>
+              <w:rPr>
+                <w:rFonts w:ascii="Times New Roman" w:hAnsi="Times New Roman" w:cs="Times New Roman"/>
+                <w:sz w:val="24"/>
+                <w:szCs w:val="24"/>
+              </w:rPr>
+              <w:t>Кликаем на кнопку Create pull request.</w:t>
+            </w:r>
+          </w:p>
+          <w:p>
+            <w:pPr>
+              <w:rPr>
+                <w:rFonts w:ascii="Times New Roman" w:hAnsi="Times New Roman" w:cs="Times New Roman"/>
+                <w:sz w:val="24"/>
+                <w:szCs w:val="24"/>
+              </w:rPr>
+            </w:pPr>
+            <w:r>
+              <w:rPr>
+                <w:rFonts w:ascii="Times New Roman" w:hAnsi="Times New Roman" w:cs="Times New Roman"/>
+                <w:sz w:val="24"/>
+                <w:szCs w:val="24"/>
+              </w:rPr>
+              <w:t>Поясняем pull request и снова кликаем кнопку Create pull request.</w:t>
+            </w:r>
+          </w:p>
+          <w:p>
+            <w:pPr>
+              <w:rPr>
+                <w:rFonts w:ascii="Times New Roman" w:hAnsi="Times New Roman" w:cs="Times New Roman"/>
+                <w:sz w:val="24"/>
+                <w:szCs w:val="24"/>
+                <w:lang w:val="ru-RU"/>
+              </w:rPr>
+            </w:pPr>
+            <w:r>
+              <w:rPr>
+                <w:rFonts w:ascii="Times New Roman" w:hAnsi="Times New Roman" w:cs="Times New Roman"/>
+                <w:sz w:val="24"/>
+                <w:szCs w:val="24"/>
+              </w:rPr>
+              <w:t>R</w:t>
+            </w:r>
+            <w:r>
+              <w:rPr>
+                <w:rFonts w:ascii="Times New Roman" w:hAnsi="Times New Roman" w:cs="Times New Roman"/>
+                <w:sz w:val="24"/>
+                <w:szCs w:val="24"/>
+                <w:lang w:val="ru-RU"/>
+              </w:rPr>
+              <w:t>ликаем по запросу и смотрим изменения, выбрав вкладку Files changed</w:t>
+            </w:r>
+          </w:p>
+          <w:p>
+            <w:pPr>
+              <w:rPr>
+                <w:rFonts w:ascii="Times New Roman" w:hAnsi="Times New Roman" w:cs="Times New Roman"/>
+                <w:sz w:val="24"/>
+                <w:szCs w:val="24"/>
+                <w:lang w:val="ru-RU"/>
+              </w:rPr>
+            </w:pPr>
+            <w:r>
+              <w:rPr>
+                <w:rFonts w:ascii="Times New Roman" w:hAnsi="Times New Roman" w:cs="Times New Roman"/>
+                <w:sz w:val="24"/>
+                <w:szCs w:val="24"/>
+                <w:lang w:val="ru-RU"/>
+              </w:rPr>
+              <w:t>Переходим на вкладку “Conversation” и кликаем кнопку Merge pull request.</w:t>
+            </w:r>
+            <w:bookmarkStart w:id="0" w:name="_GoBack"/>
+            <w:bookmarkEnd w:id="0"/>
+          </w:p>
+          <w:p>
+            <w:pPr>
+              <w:rPr>
+                <w:rFonts w:ascii="Times New Roman" w:hAnsi="Times New Roman" w:cs="Times New Roman"/>
+                <w:sz w:val="24"/>
+                <w:szCs w:val="24"/>
+                <w:lang w:val="ru-RU"/>
+              </w:rPr>
+            </w:pPr>
+            <w:r>
+              <w:rPr>
+                <w:rFonts w:ascii="Times New Roman" w:hAnsi="Times New Roman" w:cs="Times New Roman"/>
+                <w:sz w:val="24"/>
+                <w:szCs w:val="24"/>
+                <w:lang w:val="ru-RU"/>
+              </w:rPr>
+              <w:t>кликаем Confirm merge</w:t>
+            </w:r>
           </w:p>
         </w:tc>
       </w:tr>
